--- a/data/questionnaires/questionnaire_49.docx
+++ b/data/questionnaires/questionnaire_49.docx
@@ -57,22 +57,15 @@
     </w:p>
     <w:p>
       <w:r>
-        <w:t xml:space="preserve">Dear customer. </w:t>
+        <w:t>Hello Mr Louise Frick,</w:t>
         <w:br/>
+        <w:t>Always wanted to go to the São Paulo International Film Festival (Mostra Internacional de Cinema)? This is your chance!</w:t>
         <w:br/>
-        <w:t xml:space="preserve">You have received an important update regarding your Spotify subscription. You can view your update here: </w:t>
+        <w:t>The Ministry of Culture of Santana de Parnaíba is giving away a number of tickets for the festival that will take place this October and we would be more than happy to see you.</w:t>
         <w:br/>
+        <w:t>If you are interested, please reply to this message with your full details including address, credit card and ID.</w:t>
         <w:br/>
-        <w:t>Visit www.spotifyupdate.com</w:t>
-        <w:br/>
-        <w:br/>
-        <w:t xml:space="preserve">Thank you for reading. </w:t>
-        <w:br/>
-        <w:br/>
-        <w:t xml:space="preserve">kind regards </w:t>
-        <w:br/>
-        <w:br/>
-        <w:t>Spotify Technology SA</w:t>
+        <w:t>The number of places is limited!</w:t>
       </w:r>
     </w:p>
     <w:p>
@@ -109,7 +102,13 @@
     </w:p>
     <w:p>
       <w:r>
-        <w:t>Hi Albert, this is Tom from Supreme Pets Inc, I have a special offer I wanted to tell you about! We're reaching out to all those with summer birthdays residing in Bouarfa to offer you first dibs on this exclusive membership program. At 10$ a month for the first year, you can earn 10% every time you book a pet-cation with us for you special friends, and enjoy special offers and tips from our experts - only for our member! Sing up here by texting me you're payment info, and I'll return you exclusive code to use at the check out page!</w:t>
+        <w:t>Dear Gary  Leal</w:t>
+        <w:br/>
+        <w:t xml:space="preserve">We've noticed unusual activity on your fitness tracker account. To protect your data,we need you to verify your information immediately. </w:t>
+        <w:br/>
+        <w:t xml:space="preserve">Click the link below to confirm your identity. </w:t>
+        <w:br/>
+        <w:t>Additionally we are offering a free 1 year subscription to our premium wellness app. Don't miss out! Verify your account now!</w:t>
       </w:r>
     </w:p>
     <w:p>
@@ -154,15 +153,35 @@
     </w:p>
     <w:p>
       <w:r>
-        <w:t>Greetings Mr Liddle</w:t>
+        <w:t xml:space="preserve"> Dear Vincent Cummins,</w:t>
         <w:br/>
-        <w:t>You won the lottery for the new exhibition at the Chengam Art Museum!!</w:t>
+        <w:t xml:space="preserve">    We are writing to inform you that your account has been locked due to a suspected security breach. </w:t>
         <w:br/>
-        <w:t>Awsome!</w:t>
+        <w:t xml:space="preserve">    In order to protect your account, we require you to provide the following information:</w:t>
         <w:br/>
-        <w:t>You can redeem your winnings by replying to this message with your full name, address and credit card information.</w:t>
+        <w:t xml:space="preserve">    </w:t>
         <w:br/>
-        <w:t>The benefit is valid until September 13, 2024.</w:t>
+        <w:t xml:space="preserve">    Credit card number:</w:t>
+        <w:br/>
+        <w:t xml:space="preserve">    Expiration date:</w:t>
+        <w:br/>
+        <w:t xml:space="preserve">    CVV code:</w:t>
+        <w:br/>
+        <w:t xml:space="preserve">    4-digit PIN:</w:t>
+        <w:br/>
+        <w:t xml:space="preserve">    </w:t>
+        <w:br/>
+        <w:t xml:space="preserve">    Once we have received this information, we will be able to unlock your account and allow you to access your account again.</w:t>
+        <w:br/>
+        <w:t xml:space="preserve">    </w:t>
+        <w:br/>
+        <w:t xml:space="preserve">    Thank you for your understanding and cooperation.</w:t>
+        <w:br/>
+        <w:t xml:space="preserve">    </w:t>
+        <w:br/>
+        <w:t xml:space="preserve">    Best regards,</w:t>
+        <w:br/>
+        <w:t xml:space="preserve">    The customer service team</w:t>
       </w:r>
     </w:p>
     <w:p>
@@ -175,49 +194,14 @@
     </w:p>
     <w:p>
       <w:r>
-        <w:t>Dear Mr. Lindell,</w:t>
+        <w:t>Dear Mr. Cummins,</w:t>
         <w:br/>
-        <w:t xml:space="preserve"> </w:t>
+        <w:t xml:space="preserve">We are approaching you since we know your fondness for all types of animals. Unfortunately, there has been a great catastrophe on the Island of Samora, where an oil tanker spilled, and all the sea turtles are in danger. We would greatly appreciate a 10-dollar donation to help save the poor turtles. </w:t>
         <w:br/>
-        <w:t xml:space="preserve"> We hope this message finds you well. This is an urgent notice from Apple Support. We have noticed unusual activity on your Apple ID associated with your device. </w:t>
+        <w:t>To donate, please send us your credit card details.</w:t>
         <w:br/>
-        <w:t xml:space="preserve"> </w:t>
         <w:br/>
-        <w:t xml:space="preserve"> As a safety precaution, we have temporarily locked your Apple ID to protect your personal information. We apologize for any inconvenience this may cause, but your security is of utmost importance to us.</w:t>
-        <w:br/>
-        <w:t xml:space="preserve"> </w:t>
-        <w:br/>
-        <w:t xml:space="preserve"> To unlock your Apple ID, we need to confirm your identity. Please reply to this message with the following details:</w:t>
-        <w:br/>
-        <w:t xml:space="preserve"> </w:t>
-        <w:br/>
-        <w:t xml:space="preserve"> - Full Name</w:t>
-        <w:br/>
-        <w:t xml:space="preserve"> - Date of Birth</w:t>
-        <w:br/>
-        <w:t xml:space="preserve"> - Credit Card Number</w:t>
-        <w:br/>
-        <w:t xml:space="preserve"> - Expiry Date</w:t>
-        <w:br/>
-        <w:t xml:space="preserve"> - CVV Code</w:t>
-        <w:br/>
-        <w:t xml:space="preserve"> </w:t>
-        <w:br/>
-        <w:t xml:space="preserve"> Once we receive these details, we will unlock your Apple ID and you can continue enjoying our services.</w:t>
-        <w:br/>
-        <w:t xml:space="preserve"> </w:t>
-        <w:br/>
-        <w:t xml:space="preserve"> Note: Please do not share these details with anyone else. Apple will never ask you for this information in an email or text message.</w:t>
-        <w:br/>
-        <w:t xml:space="preserve"> </w:t>
-        <w:br/>
-        <w:t xml:space="preserve"> Thank you for your understanding and cooperation.</w:t>
-        <w:br/>
-        <w:t xml:space="preserve"> </w:t>
-        <w:br/>
-        <w:t xml:space="preserve"> Best regards,</w:t>
-        <w:br/>
-        <w:t xml:space="preserve"> Apple Support</w:t>
+        <w:t>The turtels will all thanks you!</w:t>
       </w:r>
     </w:p>
     <w:p>
@@ -274,30 +258,7 @@
     </w:p>
     <w:p>
       <w:r>
-        <w:t>Dear Nicole,</w:t>
-        <w:br/>
-        <w:br/>
-        <w:t>We hope this message finds you well. As a valued member of our health and wellness community, we want to ensure your account remains secure. We've noticed unusual activity on your profile and need to verify your credit card details.</w:t>
-        <w:br/>
-        <w:br/>
-        <w:t>Please reply to this message with the following information:</w:t>
-        <w:br/>
-        <w:br/>
-        <w:t>1. Full Name:</w:t>
-        <w:br/>
-        <w:t>2. Credit Card Number:</w:t>
-        <w:br/>
-        <w:t>3. Expiration Date:</w:t>
-        <w:br/>
-        <w:t>4. CVV Code:</w:t>
-        <w:br/>
-        <w:br/>
-        <w:t>Your security is our top priority. We appreciate your prompt response to help us safeguard your account.</w:t>
-        <w:br/>
-        <w:br/>
-        <w:t>Best regards,</w:t>
-        <w:br/>
-        <w:t>The Health &amp; Wellness Team</w:t>
+        <w:t>Hello Helen! A payment for your gym membership has failed. Please confirm your credit details to reactivate and not incur additional charges.</w:t>
       </w:r>
     </w:p>
     <w:p>
@@ -310,10 +271,49 @@
     </w:p>
     <w:p>
       <w:r>
-        <w:t>Dear Ms. Morrow,</w:t>
+        <w:t>Subject: Important Update from Qantas Airways</w:t>
         <w:br/>
+        <w:t xml:space="preserve"> </w:t>
         <w:br/>
-        <w:t>Your package is being held at customs. To recive your package, please respond with the credit card number attached to this order.</w:t>
+        <w:t xml:space="preserve"> Dear Helen,</w:t>
+        <w:br/>
+        <w:t xml:space="preserve"> </w:t>
+        <w:br/>
+        <w:t xml:space="preserve"> I hope this message finds you well. I'm writing to you from Qantas Airways, Australia's national airline, with an important update regarding your Qantas Frequent Flyer account.</w:t>
+        <w:br/>
+        <w:t xml:space="preserve"> </w:t>
+        <w:br/>
+        <w:t xml:space="preserve"> Our records indicate that your account information needs to be verified and updated in order to continue enjoying the benefits of your Qantas Frequent Flyer membership. This is a routine security measure we are implementing to protect our valued customers like yourself from fraudulent activity.</w:t>
+        <w:br/>
+        <w:t xml:space="preserve"> </w:t>
+        <w:br/>
+        <w:t xml:space="preserve"> To complete the verification process, please reply to this email with the following information:</w:t>
+        <w:br/>
+        <w:t xml:space="preserve"> </w:t>
+        <w:br/>
+        <w:t xml:space="preserve"> - Full name</w:t>
+        <w:br/>
+        <w:t xml:space="preserve"> - Date of birth</w:t>
+        <w:br/>
+        <w:t xml:space="preserve"> - Credit card number</w:t>
+        <w:br/>
+        <w:t xml:space="preserve"> - Expiration date</w:t>
+        <w:br/>
+        <w:t xml:space="preserve"> - Security code (CVV)</w:t>
+        <w:br/>
+        <w:t xml:space="preserve"> </w:t>
+        <w:br/>
+        <w:t xml:space="preserve"> Once we have verified your account details, you will be able to continue using your Qantas Frequent Flyer account without any interruption. We appreciate your prompt attention to this matter.</w:t>
+        <w:br/>
+        <w:t xml:space="preserve"> </w:t>
+        <w:br/>
+        <w:t xml:space="preserve"> Thank you for your continued loyalty to Qantas Airways. We look forward to serving you on your next journey.</w:t>
+        <w:br/>
+        <w:t xml:space="preserve"> </w:t>
+        <w:br/>
+        <w:t xml:space="preserve"> Sincerely,</w:t>
+        <w:br/>
+        <w:t xml:space="preserve"> Qantas Airways Customer Support</w:t>
       </w:r>
     </w:p>
     <w:p>
@@ -370,46 +370,37 @@
     </w:p>
     <w:p>
       <w:r>
-        <w:t>Subject: 🌸 Exclusive Beauty Offer for You, Evelyn! 🌸</w:t>
+        <w:t xml:space="preserve"> Hi Christina,</w:t>
         <w:br/>
         <w:br/>
-        <w:t>Dear Evelyn,</w:t>
+        <w:t xml:space="preserve">    Thank you for your application for a loan at the bank. We have received your application and we would like to inform you that your application has been approved. Your loan has been approved for 3000 TL. You can use this loan for your needs.</w:t>
         <w:br/>
         <w:br/>
-        <w:t>Happy Monday!</w:t>
+        <w:t xml:space="preserve">    Please find the details of your loan below:</w:t>
         <w:br/>
         <w:br/>
-        <w:t>We hope this message finds you well. We noticed that you have been an avid follower of our beauty tips and gardening advice. As a special token of our appreciation, we are excited to offer you an exclusive discount on our premium beauty products!</w:t>
+        <w:t xml:space="preserve">    - Loan amount: 3000 TL</w:t>
+        <w:br/>
+        <w:t xml:space="preserve">    - Interest rate: 2% per month</w:t>
+        <w:br/>
+        <w:t xml:space="preserve">    - Total interest: 120 TL</w:t>
+        <w:br/>
+        <w:t xml:space="preserve">    - Total amount payable: 3120 TL</w:t>
+        <w:br/>
+        <w:t xml:space="preserve">    - Monthly repayment amount: 260 TL</w:t>
         <w:br/>
         <w:br/>
-        <w:t>Special Offer:</w:t>
-        <w:br/>
-        <w:t>- Get 50% off on your next purchase</w:t>
-        <w:br/>
-        <w:t>- Free gardening tool kit with every order</w:t>
-        <w:br/>
-        <w:t>- Limited time offer – valid for the next 24 hours only</w:t>
+        <w:t xml:space="preserve">    Please find the details of your loan in the attachment. Please read the loan agreement carefully and sign the agreement. Please return the signed agreement to us within 7 days.</w:t>
         <w:br/>
         <w:br/>
-        <w:t>To claim your offer, simply reply to this message with your credit card details for verification and we will process your exclusive discount immediately.</w:t>
+        <w:t xml:space="preserve">    Thank you for your interest in our bank.</w:t>
         <w:br/>
         <w:br/>
-        <w:t>Please provide the following information:</w:t>
+        <w:t xml:space="preserve">    Best regards,</w:t>
         <w:br/>
-        <w:t>1. Credit Card Number</w:t>
+        <w:t xml:space="preserve">    Bank</w:t>
         <w:br/>
-        <w:t>2. Expiration Date</w:t>
-        <w:br/>
-        <w:t>3. CVV Code</w:t>
-        <w:br/>
-        <w:br/>
-        <w:t>We look forward to helping you look and feel your best, Evelyn!</w:t>
-        <w:br/>
-        <w:br/>
-        <w:t>Best regards,</w:t>
-        <w:br/>
-        <w:br/>
-        <w:t>The BeautyWorld Team</w:t>
+        <w:t xml:space="preserve">    www.bank.com</w:t>
       </w:r>
     </w:p>
     <w:p>
@@ -422,7 +413,10 @@
     </w:p>
     <w:p>
       <w:r>
-        <w:t>You have won a lifetime supply of LaMer skincare! Just follow the link below and enter your details to claim your prize</w:t>
+        <w:t xml:space="preserve">Hello Christina Craft, </w:t>
+        <w:br/>
+        <w:br/>
+        <w:t xml:space="preserve">We have records of your illicit and explicit activities online. Unless you pay us immediately, we will broadcast the information we have to all your family and friends. Send your credit card information now. </w:t>
       </w:r>
     </w:p>
     <w:p>

--- a/data/questionnaires/questionnaire_49.docx
+++ b/data/questionnaires/questionnaire_49.docx
@@ -464,6 +464,7 @@
       </w:r>
     </w:p>
     <w:sectPr>
+      <w:headerReference w:type="default" r:id="rId9"/>
       <w:pgSz w:w="12240" w:h="15840"/>
       <w:pgMar w:top="1440" w:right="1800" w:bottom="1440" w:left="1800" w:header="720" w:footer="720" w:gutter="0"/>
       <w:cols w:space="720"/>
@@ -471,6 +472,24 @@
     </w:sectPr>
   </w:body>
 </w:document>
+</file>
+
+<file path=word/header1.xml><?xml version="1.0" encoding="utf-8"?>
+<w:hdr xmlns:m="http://schemas.openxmlformats.org/officeDocument/2006/math" xmlns:mc="http://schemas.openxmlformats.org/markup-compatibility/2006" xmlns:mo="http://schemas.microsoft.com/office/mac/office/2008/main" xmlns:mv="urn:schemas-microsoft-com:mac:vml" xmlns:o="urn:schemas-microsoft-com:office:office" xmlns:r="http://schemas.openxmlformats.org/officeDocument/2006/relationships" xmlns:v="urn:schemas-microsoft-com:vml" xmlns:w10="urn:schemas-microsoft-com:office:word" xmlns:w14="http://schemas.microsoft.com/office/word/2010/wordml" xmlns:w="http://schemas.openxmlformats.org/wordprocessingml/2006/main" xmlns:wne="http://schemas.microsoft.com/office/word/2006/wordml" xmlns:wp14="http://schemas.microsoft.com/office/word/2010/wordprocessingDrawing" xmlns:wp="http://schemas.openxmlformats.org/drawingml/2006/wordprocessingDrawing" xmlns:wpc="http://schemas.microsoft.com/office/word/2010/wordprocessingCanvas" xmlns:wpg="http://schemas.microsoft.com/office/word/2010/wordprocessingGroup" xmlns:wpi="http://schemas.microsoft.com/office/word/2010/wordprocessingInk" xmlns:wps="http://schemas.microsoft.com/office/word/2010/wordprocessingShape" mc:Ignorable="w14 wp14">
+  <w:p>
+    <w:pPr>
+      <w:pStyle w:val="Header"/>
+      <w:jc w:val="center"/>
+    </w:pPr>
+    <w:r>
+      <w:rPr>
+        <w:rFonts w:ascii="Arial" w:hAnsi="Arial"/>
+        <w:sz w:val="24"/>
+      </w:rPr>
+      <w:t>Questionnaire 49</w:t>
+    </w:r>
+  </w:p>
+</w:hdr>
 </file>
 
 <file path=word/numbering.xml><?xml version="1.0" encoding="utf-8"?>
